--- a/Analyses/CahierCharges.docx
+++ b/Analyses/CahierCharges.docx
@@ -14,8 +14,6 @@
           <w:szCs w:val="48"/>
         </w:rPr>
       </w:pPr>
-      <w:bookmarkStart w:id="0" w:name="_GoBack"/>
-      <w:bookmarkEnd w:id="0"/>
       <w:r>
         <w:rPr>
           <w:rFonts w:ascii="Montserrat ExtraBold" w:hAnsi="Montserrat ExtraBold"/>
@@ -2855,6 +2853,8 @@
           <w:szCs w:val="32"/>
         </w:rPr>
       </w:pPr>
+      <w:bookmarkStart w:id="0" w:name="_GoBack"/>
+      <w:bookmarkEnd w:id="0"/>
     </w:p>
     <w:p>
       <w:pPr>
@@ -2956,7 +2956,7 @@
                                 <w:szCs w:val="32"/>
                                 <w:lang w:val="fr-FR"/>
                               </w:rPr>
-                              <w:t xml:space="preserve">- Établir un cahier de charge </w:t>
+                              <w:t>- Établir un cahier des charges</w:t>
                             </w:r>
                           </w:p>
                           <w:p>
@@ -3090,7 +3090,7 @@
                           <w:szCs w:val="32"/>
                           <w:lang w:val="fr-FR"/>
                         </w:rPr>
-                        <w:t xml:space="preserve">- Établir un cahier de charge </w:t>
+                        <w:t>- Établir un cahier des charges</w:t>
                       </w:r>
                     </w:p>
                     <w:p>
@@ -4507,6 +4507,12 @@
 </file>
 
 <file path=customXml/item2.xml><?xml version="1.0" encoding="utf-8"?>
+<p:properties xmlns:p="http://schemas.microsoft.com/office/2006/metadata/properties" xmlns:xsi="http://www.w3.org/2001/XMLSchema-instance" xmlns:pc="http://schemas.microsoft.com/office/infopath/2007/PartnerControls">
+  <documentManagement/>
+</p:properties>
+</file>
+
+<file path=customXml/item3.xml><?xml version="1.0" encoding="utf-8"?>
 <?mso-contentType ?>
 <FormTemplates xmlns="http://schemas.microsoft.com/sharepoint/v3/contenttype/forms">
   <Display>DocumentLibraryForm</Display>
@@ -4515,17 +4521,7 @@
 </FormTemplates>
 </file>
 
-<file path=customXml/item3.xml><?xml version="1.0" encoding="utf-8"?>
-<p:properties xmlns:p="http://schemas.microsoft.com/office/2006/metadata/properties" xmlns:xsi="http://www.w3.org/2001/XMLSchema-instance" xmlns:pc="http://schemas.microsoft.com/office/infopath/2007/PartnerControls">
-  <documentManagement/>
-</p:properties>
-</file>
-
 <file path=customXml/item4.xml><?xml version="1.0" encoding="utf-8"?>
-<b:Sources xmlns:b="http://schemas.openxmlformats.org/officeDocument/2006/bibliography" xmlns="http://schemas.openxmlformats.org/officeDocument/2006/bibliography" SelectedStyle="\APA.XSL" StyleName="APA"/>
-</file>
-
-<file path=customXml/item5.xml><?xml version="1.0" encoding="utf-8"?>
 <ct:contentTypeSchema xmlns:ct="http://schemas.microsoft.com/office/2006/metadata/contentType" xmlns:ma="http://schemas.microsoft.com/office/2006/metadata/properties/metaAttributes" ct:_="" ma:_="" ma:contentTypeName="Document" ma:contentTypeID="0x0101004829E32F1ECF934B9A7C7153AAB9A655" ma:contentTypeVersion="3" ma:contentTypeDescription="Crée un document." ma:contentTypeScope="" ma:versionID="1358047f9ee3b982f3761bb64c902ed8">
   <xsd:schema xmlns:xsd="http://www.w3.org/2001/XMLSchema" xmlns:xs="http://www.w3.org/2001/XMLSchema" xmlns:p="http://schemas.microsoft.com/office/2006/metadata/properties" xmlns:ns2="85bacf0e-acde-4fe9-bcf0-7359681e1da7" targetNamespace="http://schemas.microsoft.com/office/2006/metadata/properties" ma:root="true" ma:fieldsID="7ab15c21e2393f22e08f88b0bbd9ed86" ns2:_="">
     <xsd:import namespace="85bacf0e-acde-4fe9-bcf0-7359681e1da7"/>
@@ -4663,6 +4659,10 @@
 </ct:contentTypeSchema>
 </file>
 
+<file path=customXml/item5.xml><?xml version="1.0" encoding="utf-8"?>
+<b:Sources xmlns:b="http://schemas.openxmlformats.org/officeDocument/2006/bibliography" xmlns="http://schemas.openxmlformats.org/officeDocument/2006/bibliography" SelectedStyle="\APA.XSL" StyleName="APA"/>
+</file>
+
 <file path=customXml/itemProps1.xml><?xml version="1.0" encoding="utf-8"?>
 <ds:datastoreItem xmlns:ds="http://schemas.openxmlformats.org/officeDocument/2006/customXml" ds:itemID="{B1977F7D-205B-4081-913C-38D41E755F92}">
   <ds:schemaRefs>
@@ -4672,25 +4672,25 @@
 </file>
 
 <file path=customXml/itemProps2.xml><?xml version="1.0" encoding="utf-8"?>
+<ds:datastoreItem xmlns:ds="http://schemas.openxmlformats.org/officeDocument/2006/customXml" ds:itemID="{6318C414-F19C-4067-B7FA-3D41D7D468F2}">
+  <ds:schemaRefs/>
+</ds:datastoreItem>
+</file>
+
+<file path=customXml/itemProps3.xml><?xml version="1.0" encoding="utf-8"?>
 <ds:datastoreItem xmlns:ds="http://schemas.openxmlformats.org/officeDocument/2006/customXml" ds:itemID="{A6D436F4-D2EB-4B31-A1C2-9F8E47C5CE12}">
   <ds:schemaRefs/>
 </ds:datastoreItem>
 </file>
 
-<file path=customXml/itemProps3.xml><?xml version="1.0" encoding="utf-8"?>
-<ds:datastoreItem xmlns:ds="http://schemas.openxmlformats.org/officeDocument/2006/customXml" ds:itemID="{6318C414-F19C-4067-B7FA-3D41D7D468F2}">
-  <ds:schemaRefs/>
-</ds:datastoreItem>
-</file>
-
 <file path=customXml/itemProps4.xml><?xml version="1.0" encoding="utf-8"?>
-<ds:datastoreItem xmlns:ds="http://schemas.openxmlformats.org/officeDocument/2006/customXml" ds:itemID="{C8CD0EA8-F3E7-447D-B8FD-2DCD4C30060C}">
+<ds:datastoreItem xmlns:ds="http://schemas.openxmlformats.org/officeDocument/2006/customXml" ds:itemID="{39ED87EA-F4E6-4697-8A00-DB11D857C85D}">
   <ds:schemaRefs/>
 </ds:datastoreItem>
 </file>
 
 <file path=customXml/itemProps5.xml><?xml version="1.0" encoding="utf-8"?>
-<ds:datastoreItem xmlns:ds="http://schemas.openxmlformats.org/officeDocument/2006/customXml" ds:itemID="{39ED87EA-F4E6-4697-8A00-DB11D857C85D}">
+<ds:datastoreItem xmlns:ds="http://schemas.openxmlformats.org/officeDocument/2006/customXml" ds:itemID="{C8CD0EA8-F3E7-447D-B8FD-2DCD4C30060C}">
   <ds:schemaRefs/>
 </ds:datastoreItem>
 </file>